--- a/docs/K00243720_SiteTest.docx
+++ b/docs/K00243720_SiteTest.docx
@@ -175,21 +175,1082 @@
         </w:rPr>
         <w:t xml:space="preserve">I first compared the requirements of the project brief to the overall finished product to see if they aligned. </w:t>
       </w:r>
-    </w:p>
-    <w:p>
-      <w:pPr>
-        <w:rPr>
-          <w:rFonts w:ascii="Century" w:hAnsi="Century"/>
-          <w:sz w:val="24"/>
-          <w:szCs w:val="24"/>
-          <w:lang w:val="en-GB"/>
-        </w:rPr>
-      </w:pPr>
-    </w:p>
-    <w:p>
-      <w:pPr>
-        <w:rPr>
-          <w:rFonts w:ascii="Century" w:hAnsi="Century"/>
+      <w:r>
+        <w:rPr>
+          <w:rFonts w:ascii="Century" w:hAnsi="Century"/>
+          <w:sz w:val="24"/>
+          <w:szCs w:val="24"/>
+          <w:lang w:val="en-GB"/>
+        </w:rPr>
+        <w:t xml:space="preserve">The website is coded </w:t>
+      </w:r>
+      <w:r>
+        <w:rPr>
+          <w:rFonts w:ascii="Century" w:hAnsi="Century"/>
+          <w:sz w:val="24"/>
+          <w:szCs w:val="24"/>
+          <w:lang w:val="en-GB"/>
+        </w:rPr>
+        <w:t>in</w:t>
+      </w:r>
+      <w:r>
+        <w:rPr>
+          <w:rFonts w:ascii="Century" w:hAnsi="Century"/>
+          <w:sz w:val="24"/>
+          <w:szCs w:val="24"/>
+          <w:lang w:val="en-GB"/>
+        </w:rPr>
+        <w:t xml:space="preserve"> HTML5</w:t>
+      </w:r>
+      <w:r>
+        <w:rPr>
+          <w:rFonts w:ascii="Century" w:hAnsi="Century"/>
+          <w:sz w:val="24"/>
+          <w:szCs w:val="24"/>
+          <w:lang w:val="en-GB"/>
+        </w:rPr>
+        <w:t xml:space="preserve">, with the contained articles following the structure of headline, text, image, author and date using the correct syntax. </w:t>
+      </w:r>
+    </w:p>
+    <w:p>
+      <w:pPr>
+        <w:rPr>
+          <w:rFonts w:ascii="Century" w:hAnsi="Century"/>
+          <w:sz w:val="24"/>
+          <w:szCs w:val="24"/>
+          <w:lang w:val="en-GB"/>
+        </w:rPr>
+      </w:pPr>
+      <w:r>
+        <w:rPr>
+          <w:rFonts w:ascii="Century" w:hAnsi="Century"/>
+          <w:sz w:val="24"/>
+          <w:szCs w:val="24"/>
+          <w:lang w:val="en-GB"/>
+        </w:rPr>
+        <w:t>The site is coded as mobile-first, so all base code is for 380px. There are three break points at 540px, 980px and 1200px, as per the requirement of the brief. The max-width is set to 1360px to keep the overall shape of the site intact at higher screen widths.</w:t>
+      </w:r>
+    </w:p>
+    <w:p>
+      <w:pPr>
+        <w:rPr>
+          <w:rFonts w:ascii="Century" w:hAnsi="Century"/>
+          <w:sz w:val="24"/>
+          <w:szCs w:val="24"/>
+          <w:lang w:val="en-GB"/>
+        </w:rPr>
+      </w:pPr>
+      <w:r>
+        <w:rPr>
+          <w:rFonts w:ascii="Century" w:hAnsi="Century"/>
+          <w:sz w:val="24"/>
+          <w:szCs w:val="24"/>
+          <w:lang w:val="en-GB"/>
+        </w:rPr>
+        <w:t xml:space="preserve">Included across the site are branding, navigation, a search bar, footer and ads, with contents including a homepage and login/sign-up areas, along with the ability to view full articles and all news. </w:t>
+      </w:r>
+      <w:r>
+        <w:rPr>
+          <w:rFonts w:ascii="Century" w:hAnsi="Century"/>
+          <w:sz w:val="24"/>
+          <w:szCs w:val="24"/>
+          <w:lang w:val="en-GB"/>
+        </w:rPr>
+        <w:t xml:space="preserve">To this end, the requirements of the brief have been met. </w:t>
+      </w:r>
+    </w:p>
+    <w:p>
+      <w:pPr>
+        <w:rPr>
+          <w:rFonts w:ascii="Century" w:hAnsi="Century"/>
+          <w:sz w:val="24"/>
+          <w:szCs w:val="24"/>
+          <w:lang w:val="en-GB"/>
+        </w:rPr>
+      </w:pPr>
+      <w:r>
+        <w:rPr>
+          <w:rFonts w:ascii="Century" w:hAnsi="Century"/>
+          <w:noProof/>
+          <w:sz w:val="24"/>
+          <w:szCs w:val="24"/>
+          <w:lang w:val="en-IE" w:eastAsia="en-IE"/>
+        </w:rPr>
+        <w:drawing>
+          <wp:anchor distT="0" distB="0" distL="114300" distR="114300" simplePos="0" relativeHeight="251659264" behindDoc="1" locked="0" layoutInCell="1" allowOverlap="1">
+            <wp:simplePos x="0" y="0"/>
+            <wp:positionH relativeFrom="margin">
+              <wp:posOffset>1609090</wp:posOffset>
+            </wp:positionH>
+            <wp:positionV relativeFrom="paragraph">
+              <wp:posOffset>8255</wp:posOffset>
+            </wp:positionV>
+            <wp:extent cx="5036820" cy="3076575"/>
+            <wp:effectExtent l="0" t="0" r="0" b="9525"/>
+            <wp:wrapTight wrapText="bothSides">
+              <wp:wrapPolygon edited="0">
+                <wp:start x="0" y="0"/>
+                <wp:lineTo x="0" y="21533"/>
+                <wp:lineTo x="21486" y="21533"/>
+                <wp:lineTo x="21486" y="0"/>
+                <wp:lineTo x="0" y="0"/>
+              </wp:wrapPolygon>
+            </wp:wrapTight>
+            <wp:docPr id="4" name="Picture 4"/>
+            <wp:cNvGraphicFramePr>
+              <a:graphicFrameLocks xmlns:a="http://schemas.openxmlformats.org/drawingml/2006/main" noChangeAspect="1"/>
+            </wp:cNvGraphicFramePr>
+            <a:graphic xmlns:a="http://schemas.openxmlformats.org/drawingml/2006/main">
+              <a:graphicData uri="http://schemas.openxmlformats.org/drawingml/2006/picture">
+                <pic:pic xmlns:pic="http://schemas.openxmlformats.org/drawingml/2006/picture">
+                  <pic:nvPicPr>
+                    <pic:cNvPr id="4" name="Navigation.png"/>
+                    <pic:cNvPicPr/>
+                  </pic:nvPicPr>
+                  <pic:blipFill>
+                    <a:blip r:embed="rId6" cstate="print">
+                      <a:extLst>
+                        <a:ext uri="{28A0092B-C50C-407E-A947-70E740481C1C}">
+                          <a14:useLocalDpi xmlns:a14="http://schemas.microsoft.com/office/drawing/2010/main" val="0"/>
+                        </a:ext>
+                      </a:extLst>
+                    </a:blip>
+                    <a:stretch>
+                      <a:fillRect/>
+                    </a:stretch>
+                  </pic:blipFill>
+                  <pic:spPr>
+                    <a:xfrm>
+                      <a:off x="0" y="0"/>
+                      <a:ext cx="5036820" cy="3076575"/>
+                    </a:xfrm>
+                    <a:prstGeom prst="rect">
+                      <a:avLst/>
+                    </a:prstGeom>
+                  </pic:spPr>
+                </pic:pic>
+              </a:graphicData>
+            </a:graphic>
+            <wp14:sizeRelH relativeFrom="margin">
+              <wp14:pctWidth>0</wp14:pctWidth>
+            </wp14:sizeRelH>
+            <wp14:sizeRelV relativeFrom="margin">
+              <wp14:pctHeight>0</wp14:pctHeight>
+            </wp14:sizeRelV>
+          </wp:anchor>
+        </w:drawing>
+      </w:r>
+      <w:r>
+        <w:rPr>
+          <w:rFonts w:ascii="Century" w:hAnsi="Century"/>
+          <w:sz w:val="24"/>
+          <w:szCs w:val="24"/>
+          <w:lang w:val="en-GB"/>
+        </w:rPr>
+        <w:t xml:space="preserve">I also revisited my wireframes and Photoshop files submitted at the design phase to see how closely the final product resembles them. </w:t>
+      </w:r>
+    </w:p>
+    <w:p>
+      <w:pPr>
+        <w:rPr>
+          <w:rFonts w:ascii="Century" w:hAnsi="Century"/>
+          <w:sz w:val="24"/>
+          <w:szCs w:val="24"/>
+          <w:lang w:val="en-GB"/>
+        </w:rPr>
+      </w:pPr>
+      <w:r>
+        <w:rPr>
+          <w:rFonts w:ascii="Century" w:hAnsi="Century"/>
+          <w:sz w:val="24"/>
+          <w:szCs w:val="24"/>
+          <w:lang w:val="en-GB"/>
+        </w:rPr>
+        <w:t xml:space="preserve">There was a slight change </w:t>
+      </w:r>
+      <w:r>
+        <w:rPr>
+          <w:rFonts w:ascii="Century" w:hAnsi="Century"/>
+          <w:sz w:val="24"/>
+          <w:szCs w:val="24"/>
+          <w:lang w:val="en-GB"/>
+        </w:rPr>
+        <w:t>from</w:t>
+      </w:r>
+      <w:r>
+        <w:rPr>
+          <w:rFonts w:ascii="Century" w:hAnsi="Century"/>
+          <w:sz w:val="24"/>
+          <w:szCs w:val="24"/>
+          <w:lang w:val="en-GB"/>
+        </w:rPr>
+        <w:t xml:space="preserve"> the </w:t>
+      </w:r>
+      <w:r>
+        <w:rPr>
+          <w:rFonts w:ascii="Century" w:hAnsi="Century"/>
+          <w:sz w:val="24"/>
+          <w:szCs w:val="24"/>
+          <w:lang w:val="en-GB"/>
+        </w:rPr>
+        <w:t xml:space="preserve">original </w:t>
+      </w:r>
+      <w:r>
+        <w:rPr>
+          <w:rFonts w:ascii="Century" w:hAnsi="Century"/>
+          <w:sz w:val="24"/>
+          <w:szCs w:val="24"/>
+          <w:lang w:val="en-GB"/>
+        </w:rPr>
+        <w:t>navigation plan in that I excluded a sub-head under rugby (youth) but added another button in t</w:t>
+      </w:r>
+      <w:r>
+        <w:rPr>
+          <w:rFonts w:ascii="Century" w:hAnsi="Century"/>
+          <w:sz w:val="24"/>
+          <w:szCs w:val="24"/>
+          <w:lang w:val="en-GB"/>
+        </w:rPr>
+        <w:t>he menu</w:t>
+      </w:r>
+      <w:r>
+        <w:rPr>
+          <w:rFonts w:ascii="Century" w:hAnsi="Century"/>
+          <w:sz w:val="24"/>
+          <w:szCs w:val="24"/>
+          <w:lang w:val="en-GB"/>
+        </w:rPr>
+        <w:t xml:space="preserve"> for All News. </w:t>
+      </w:r>
+    </w:p>
+    <w:p>
+      <w:pPr>
+        <w:rPr>
+          <w:rFonts w:ascii="Century" w:hAnsi="Century"/>
+          <w:sz w:val="24"/>
+          <w:szCs w:val="24"/>
+          <w:lang w:val="en-GB"/>
+        </w:rPr>
+      </w:pPr>
+      <w:r>
+        <w:rPr>
+          <w:rFonts w:ascii="Century" w:hAnsi="Century"/>
+          <w:sz w:val="24"/>
+          <w:szCs w:val="24"/>
+          <w:lang w:val="en-GB"/>
+        </w:rPr>
+        <w:lastRenderedPageBreak/>
+        <w:t>There were some changes to the overall design of the site but, for the most part, it is fairly close to my original plans.</w:t>
+      </w:r>
+      <w:r>
+        <w:rPr>
+          <w:rFonts w:ascii="Century" w:hAnsi="Century"/>
+          <w:sz w:val="24"/>
+          <w:szCs w:val="24"/>
+          <w:lang w:val="en-GB"/>
+        </w:rPr>
+        <w:t xml:space="preserve"> The biggest changes I made to the navigation on the original mobile site plans is that the drop-down no longer has sub-menus, the search bar is no longer a drop-down menu but rather part of the header and the social media icons are now in the footer. The desktop site has changed in that I used a portrait advert instead of landscape, meaning the grids are shaped in a different pattern as a result. I also moved the ‘Latest News’ section up to the header area and make it a ticker tape instead.</w:t>
+      </w:r>
+    </w:p>
+    <w:p>
+      <w:pPr>
+        <w:rPr>
+          <w:rFonts w:ascii="Century" w:hAnsi="Century"/>
+          <w:sz w:val="24"/>
+          <w:szCs w:val="24"/>
+          <w:lang w:val="en-GB"/>
+        </w:rPr>
+      </w:pPr>
+    </w:p>
+    <w:p>
+      <w:pPr>
+        <w:rPr>
+          <w:rFonts w:ascii="Century" w:hAnsi="Century"/>
+          <w:sz w:val="24"/>
+          <w:szCs w:val="24"/>
+          <w:lang w:val="en-GB"/>
+        </w:rPr>
+      </w:pPr>
+      <w:r>
+        <w:rPr>
+          <w:rFonts w:ascii="Century" w:hAnsi="Century"/>
+          <w:sz w:val="24"/>
+          <w:szCs w:val="24"/>
+          <w:lang w:val="en-GB"/>
+        </w:rPr>
+        <w:t xml:space="preserve">            </w:t>
+      </w:r>
+      <w:r>
+        <w:rPr>
+          <w:rFonts w:ascii="Century" w:hAnsi="Century"/>
+          <w:noProof/>
+          <w:sz w:val="24"/>
+          <w:szCs w:val="24"/>
+          <w:lang w:val="en-IE" w:eastAsia="en-IE"/>
+        </w:rPr>
+        <w:drawing>
+          <wp:inline distT="0" distB="0" distL="0" distR="0">
+            <wp:extent cx="1484891" cy="3052445"/>
+            <wp:effectExtent l="0" t="0" r="1270" b="0"/>
+            <wp:docPr id="5" name="Picture 5"/>
+            <wp:cNvGraphicFramePr>
+              <a:graphicFrameLocks xmlns:a="http://schemas.openxmlformats.org/drawingml/2006/main" noChangeAspect="1"/>
+            </wp:cNvGraphicFramePr>
+            <a:graphic xmlns:a="http://schemas.openxmlformats.org/drawingml/2006/main">
+              <a:graphicData uri="http://schemas.openxmlformats.org/drawingml/2006/picture">
+                <pic:pic xmlns:pic="http://schemas.openxmlformats.org/drawingml/2006/picture">
+                  <pic:nvPicPr>
+                    <pic:cNvPr id="5" name="mobileWireframe.png"/>
+                    <pic:cNvPicPr/>
+                  </pic:nvPicPr>
+                  <pic:blipFill>
+                    <a:blip r:embed="rId7" cstate="print">
+                      <a:extLst>
+                        <a:ext uri="{28A0092B-C50C-407E-A947-70E740481C1C}">
+                          <a14:useLocalDpi xmlns:a14="http://schemas.microsoft.com/office/drawing/2010/main" val="0"/>
+                        </a:ext>
+                      </a:extLst>
+                    </a:blip>
+                    <a:stretch>
+                      <a:fillRect/>
+                    </a:stretch>
+                  </pic:blipFill>
+                  <pic:spPr>
+                    <a:xfrm>
+                      <a:off x="0" y="0"/>
+                      <a:ext cx="1488244" cy="3059337"/>
+                    </a:xfrm>
+                    <a:prstGeom prst="rect">
+                      <a:avLst/>
+                    </a:prstGeom>
+                  </pic:spPr>
+                </pic:pic>
+              </a:graphicData>
+            </a:graphic>
+          </wp:inline>
+        </w:drawing>
+      </w:r>
+      <w:r>
+        <w:rPr>
+          <w:rFonts w:ascii="Century" w:hAnsi="Century"/>
+          <w:sz w:val="24"/>
+          <w:szCs w:val="24"/>
+          <w:lang w:val="en-GB"/>
+        </w:rPr>
+        <w:t xml:space="preserve">   </w:t>
+      </w:r>
+      <w:r>
+        <w:rPr>
+          <w:rFonts w:ascii="Century" w:hAnsi="Century"/>
+          <w:sz w:val="24"/>
+          <w:szCs w:val="24"/>
+          <w:lang w:val="en-GB"/>
+        </w:rPr>
+        <w:t xml:space="preserve">   </w:t>
+      </w:r>
+      <w:r>
+        <w:rPr>
+          <w:rFonts w:ascii="Century" w:hAnsi="Century"/>
+          <w:sz w:val="24"/>
+          <w:szCs w:val="24"/>
+          <w:lang w:val="en-GB"/>
+        </w:rPr>
+        <w:t xml:space="preserve"> </w:t>
+      </w:r>
+      <w:r>
+        <w:rPr>
+          <w:rFonts w:ascii="Century" w:hAnsi="Century"/>
+          <w:noProof/>
+          <w:sz w:val="24"/>
+          <w:szCs w:val="24"/>
+          <w:lang w:val="en-IE" w:eastAsia="en-IE"/>
+        </w:rPr>
+        <w:drawing>
+          <wp:inline distT="0" distB="0" distL="0" distR="0">
+            <wp:extent cx="1483966" cy="3050545"/>
+            <wp:effectExtent l="0" t="0" r="2540" b="0"/>
+            <wp:docPr id="6" name="Picture 6"/>
+            <wp:cNvGraphicFramePr>
+              <a:graphicFrameLocks xmlns:a="http://schemas.openxmlformats.org/drawingml/2006/main" noChangeAspect="1"/>
+            </wp:cNvGraphicFramePr>
+            <a:graphic xmlns:a="http://schemas.openxmlformats.org/drawingml/2006/main">
+              <a:graphicData uri="http://schemas.openxmlformats.org/drawingml/2006/picture">
+                <pic:pic xmlns:pic="http://schemas.openxmlformats.org/drawingml/2006/picture">
+                  <pic:nvPicPr>
+                    <pic:cNvPr id="6" name="mobileWireframeDropDown.png"/>
+                    <pic:cNvPicPr/>
+                  </pic:nvPicPr>
+                  <pic:blipFill>
+                    <a:blip r:embed="rId8" cstate="print">
+                      <a:extLst>
+                        <a:ext uri="{28A0092B-C50C-407E-A947-70E740481C1C}">
+                          <a14:useLocalDpi xmlns:a14="http://schemas.microsoft.com/office/drawing/2010/main" val="0"/>
+                        </a:ext>
+                      </a:extLst>
+                    </a:blip>
+                    <a:stretch>
+                      <a:fillRect/>
+                    </a:stretch>
+                  </pic:blipFill>
+                  <pic:spPr>
+                    <a:xfrm>
+                      <a:off x="0" y="0"/>
+                      <a:ext cx="1498936" cy="3081319"/>
+                    </a:xfrm>
+                    <a:prstGeom prst="rect">
+                      <a:avLst/>
+                    </a:prstGeom>
+                  </pic:spPr>
+                </pic:pic>
+              </a:graphicData>
+            </a:graphic>
+          </wp:inline>
+        </w:drawing>
+      </w:r>
+      <w:r>
+        <w:rPr>
+          <w:rFonts w:ascii="Century" w:hAnsi="Century"/>
+          <w:sz w:val="24"/>
+          <w:szCs w:val="24"/>
+          <w:lang w:val="en-GB"/>
+        </w:rPr>
+        <w:t xml:space="preserve">    </w:t>
+      </w:r>
+      <w:r>
+        <w:rPr>
+          <w:rFonts w:ascii="Century" w:hAnsi="Century"/>
+          <w:sz w:val="24"/>
+          <w:szCs w:val="24"/>
+          <w:lang w:val="en-GB"/>
+        </w:rPr>
+        <w:t xml:space="preserve">    </w:t>
+      </w:r>
+      <w:r>
+        <w:rPr>
+          <w:rFonts w:ascii="Century" w:hAnsi="Century"/>
+          <w:noProof/>
+          <w:sz w:val="24"/>
+          <w:szCs w:val="24"/>
+          <w:lang w:val="en-IE" w:eastAsia="en-IE"/>
+        </w:rPr>
+        <w:drawing>
+          <wp:inline distT="0" distB="0" distL="0" distR="0">
+            <wp:extent cx="1487050" cy="3056887"/>
+            <wp:effectExtent l="0" t="0" r="0" b="0"/>
+            <wp:docPr id="7" name="Picture 7"/>
+            <wp:cNvGraphicFramePr>
+              <a:graphicFrameLocks xmlns:a="http://schemas.openxmlformats.org/drawingml/2006/main" noChangeAspect="1"/>
+            </wp:cNvGraphicFramePr>
+            <a:graphic xmlns:a="http://schemas.openxmlformats.org/drawingml/2006/main">
+              <a:graphicData uri="http://schemas.openxmlformats.org/drawingml/2006/picture">
+                <pic:pic xmlns:pic="http://schemas.openxmlformats.org/drawingml/2006/picture">
+                  <pic:nvPicPr>
+                    <pic:cNvPr id="7" name="mobileWireframeSearch.png"/>
+                    <pic:cNvPicPr/>
+                  </pic:nvPicPr>
+                  <pic:blipFill>
+                    <a:blip r:embed="rId9" cstate="print">
+                      <a:extLst>
+                        <a:ext uri="{28A0092B-C50C-407E-A947-70E740481C1C}">
+                          <a14:useLocalDpi xmlns:a14="http://schemas.microsoft.com/office/drawing/2010/main" val="0"/>
+                        </a:ext>
+                      </a:extLst>
+                    </a:blip>
+                    <a:stretch>
+                      <a:fillRect/>
+                    </a:stretch>
+                  </pic:blipFill>
+                  <pic:spPr>
+                    <a:xfrm>
+                      <a:off x="0" y="0"/>
+                      <a:ext cx="1498028" cy="3079454"/>
+                    </a:xfrm>
+                    <a:prstGeom prst="rect">
+                      <a:avLst/>
+                    </a:prstGeom>
+                  </pic:spPr>
+                </pic:pic>
+              </a:graphicData>
+            </a:graphic>
+          </wp:inline>
+        </w:drawing>
+      </w:r>
+    </w:p>
+    <w:p>
+      <w:pPr>
+        <w:rPr>
+          <w:rFonts w:ascii="Century" w:hAnsi="Century"/>
+          <w:b/>
+          <w:sz w:val="24"/>
+          <w:szCs w:val="24"/>
+          <w:lang w:val="en-GB"/>
+        </w:rPr>
+      </w:pPr>
+    </w:p>
+    <w:p>
+      <w:pPr>
+        <w:rPr>
+          <w:rFonts w:ascii="Century" w:hAnsi="Century"/>
+          <w:b/>
+          <w:sz w:val="32"/>
+          <w:szCs w:val="32"/>
+          <w:lang w:val="en-GB"/>
+        </w:rPr>
+      </w:pPr>
+      <w:r>
+        <w:rPr>
+          <w:rFonts w:ascii="Century" w:hAnsi="Century"/>
+          <w:b/>
+          <w:sz w:val="32"/>
+          <w:szCs w:val="32"/>
+          <w:lang w:val="en-GB"/>
+        </w:rPr>
+        <w:t xml:space="preserve">     </w:t>
+      </w:r>
+      <w:r>
+        <w:rPr>
+          <w:rFonts w:ascii="Century" w:hAnsi="Century"/>
+          <w:b/>
+          <w:noProof/>
+          <w:sz w:val="32"/>
+          <w:szCs w:val="32"/>
+          <w:lang w:val="en-IE" w:eastAsia="en-IE"/>
+        </w:rPr>
+        <w:drawing>
+          <wp:inline distT="0" distB="0" distL="0" distR="0">
+            <wp:extent cx="1589796" cy="2685415"/>
+            <wp:effectExtent l="0" t="0" r="0" b="635"/>
+            <wp:docPr id="11" name="Picture 11"/>
+            <wp:cNvGraphicFramePr>
+              <a:graphicFrameLocks xmlns:a="http://schemas.openxmlformats.org/drawingml/2006/main" noChangeAspect="1"/>
+            </wp:cNvGraphicFramePr>
+            <a:graphic xmlns:a="http://schemas.openxmlformats.org/drawingml/2006/main">
+              <a:graphicData uri="http://schemas.openxmlformats.org/drawingml/2006/picture">
+                <pic:pic xmlns:pic="http://schemas.openxmlformats.org/drawingml/2006/picture">
+                  <pic:nvPicPr>
+                    <pic:cNvPr id="11" name="Artboard 1.png"/>
+                    <pic:cNvPicPr/>
+                  </pic:nvPicPr>
+                  <pic:blipFill>
+                    <a:blip r:embed="rId10" cstate="print">
+                      <a:extLst>
+                        <a:ext uri="{28A0092B-C50C-407E-A947-70E740481C1C}">
+                          <a14:useLocalDpi xmlns:a14="http://schemas.microsoft.com/office/drawing/2010/main" val="0"/>
+                        </a:ext>
+                      </a:extLst>
+                    </a:blip>
+                    <a:stretch>
+                      <a:fillRect/>
+                    </a:stretch>
+                  </pic:blipFill>
+                  <pic:spPr>
+                    <a:xfrm>
+                      <a:off x="0" y="0"/>
+                      <a:ext cx="1603909" cy="2709255"/>
+                    </a:xfrm>
+                    <a:prstGeom prst="rect">
+                      <a:avLst/>
+                    </a:prstGeom>
+                  </pic:spPr>
+                </pic:pic>
+              </a:graphicData>
+            </a:graphic>
+          </wp:inline>
+        </w:drawing>
+      </w:r>
+      <w:r>
+        <w:rPr>
+          <w:rFonts w:ascii="Century" w:hAnsi="Century"/>
+          <w:b/>
+          <w:sz w:val="32"/>
+          <w:szCs w:val="32"/>
+          <w:lang w:val="en-GB"/>
+        </w:rPr>
+        <w:t xml:space="preserve">     </w:t>
+      </w:r>
+      <w:r>
+        <w:rPr>
+          <w:rFonts w:ascii="Century" w:hAnsi="Century"/>
+          <w:b/>
+          <w:noProof/>
+          <w:sz w:val="32"/>
+          <w:szCs w:val="32"/>
+          <w:lang w:val="en-IE" w:eastAsia="en-IE"/>
+        </w:rPr>
+        <w:drawing>
+          <wp:inline distT="0" distB="0" distL="0" distR="0">
+            <wp:extent cx="3552825" cy="2646314"/>
+            <wp:effectExtent l="0" t="0" r="0" b="1905"/>
+            <wp:docPr id="12" name="Picture 12"/>
+            <wp:cNvGraphicFramePr>
+              <a:graphicFrameLocks xmlns:a="http://schemas.openxmlformats.org/drawingml/2006/main" noChangeAspect="1"/>
+            </wp:cNvGraphicFramePr>
+            <a:graphic xmlns:a="http://schemas.openxmlformats.org/drawingml/2006/main">
+              <a:graphicData uri="http://schemas.openxmlformats.org/drawingml/2006/picture">
+                <pic:pic xmlns:pic="http://schemas.openxmlformats.org/drawingml/2006/picture">
+                  <pic:nvPicPr>
+                    <pic:cNvPr id="12" name="Artboard 2.png"/>
+                    <pic:cNvPicPr/>
+                  </pic:nvPicPr>
+                  <pic:blipFill>
+                    <a:blip r:embed="rId11" cstate="print">
+                      <a:extLst>
+                        <a:ext uri="{28A0092B-C50C-407E-A947-70E740481C1C}">
+                          <a14:useLocalDpi xmlns:a14="http://schemas.microsoft.com/office/drawing/2010/main" val="0"/>
+                        </a:ext>
+                      </a:extLst>
+                    </a:blip>
+                    <a:stretch>
+                      <a:fillRect/>
+                    </a:stretch>
+                  </pic:blipFill>
+                  <pic:spPr>
+                    <a:xfrm>
+                      <a:off x="0" y="0"/>
+                      <a:ext cx="3568445" cy="2657948"/>
+                    </a:xfrm>
+                    <a:prstGeom prst="rect">
+                      <a:avLst/>
+                    </a:prstGeom>
+                  </pic:spPr>
+                </pic:pic>
+              </a:graphicData>
+            </a:graphic>
+          </wp:inline>
+        </w:drawing>
+      </w:r>
+    </w:p>
+    <w:p>
+      <w:pPr>
+        <w:jc w:val="center"/>
+        <w:rPr>
+          <w:rFonts w:ascii="Century" w:hAnsi="Century"/>
+          <w:b/>
+          <w:lang w:val="en-GB"/>
+        </w:rPr>
+      </w:pPr>
+      <w:r>
+        <w:rPr>
+          <w:rFonts w:ascii="Century" w:hAnsi="Century"/>
+          <w:b/>
+          <w:lang w:val="en-GB"/>
+        </w:rPr>
+        <w:t>The original design plans</w:t>
+      </w:r>
+    </w:p>
+    <w:p>
+      <w:pPr>
+        <w:rPr>
+          <w:rFonts w:ascii="Century" w:hAnsi="Century"/>
+          <w:b/>
+          <w:sz w:val="32"/>
+          <w:szCs w:val="32"/>
+          <w:lang w:val="en-GB"/>
+        </w:rPr>
+      </w:pPr>
+    </w:p>
+    <w:p>
+      <w:pPr>
+        <w:rPr>
+          <w:rFonts w:ascii="Century" w:hAnsi="Century"/>
+          <w:b/>
+          <w:sz w:val="32"/>
+          <w:szCs w:val="32"/>
+          <w:lang w:val="en-GB"/>
+        </w:rPr>
+      </w:pPr>
+      <w:r>
+        <w:rPr>
+          <w:rFonts w:ascii="Century" w:hAnsi="Century"/>
+          <w:b/>
+          <w:sz w:val="32"/>
+          <w:szCs w:val="32"/>
+          <w:lang w:val="en-GB"/>
+        </w:rPr>
+        <w:lastRenderedPageBreak/>
+        <w:t xml:space="preserve">       </w:t>
+      </w:r>
+    </w:p>
+    <w:p>
+      <w:pPr>
+        <w:rPr>
+          <w:rFonts w:ascii="Century" w:hAnsi="Century"/>
+          <w:b/>
+          <w:sz w:val="32"/>
+          <w:szCs w:val="32"/>
+          <w:lang w:val="en-GB"/>
+        </w:rPr>
+      </w:pPr>
+      <w:r>
+        <w:rPr>
+          <w:rFonts w:ascii="Century" w:hAnsi="Century"/>
+          <w:b/>
+          <w:sz w:val="32"/>
+          <w:szCs w:val="32"/>
+          <w:lang w:val="en-GB"/>
+        </w:rPr>
+        <w:t xml:space="preserve">      </w:t>
+      </w:r>
+      <w:r>
+        <w:rPr>
+          <w:rFonts w:ascii="Century" w:hAnsi="Century"/>
+          <w:b/>
+          <w:noProof/>
+          <w:sz w:val="32"/>
+          <w:szCs w:val="32"/>
+          <w:lang w:val="en-IE" w:eastAsia="en-IE"/>
+        </w:rPr>
+        <w:drawing>
+          <wp:inline distT="0" distB="0" distL="0" distR="0">
+            <wp:extent cx="1314450" cy="3247274"/>
+            <wp:effectExtent l="0" t="0" r="0" b="0"/>
+            <wp:docPr id="13" name="Picture 13"/>
+            <wp:cNvGraphicFramePr>
+              <a:graphicFrameLocks xmlns:a="http://schemas.openxmlformats.org/drawingml/2006/main" noChangeAspect="1"/>
+            </wp:cNvGraphicFramePr>
+            <a:graphic xmlns:a="http://schemas.openxmlformats.org/drawingml/2006/main">
+              <a:graphicData uri="http://schemas.openxmlformats.org/drawingml/2006/picture">
+                <pic:pic xmlns:pic="http://schemas.openxmlformats.org/drawingml/2006/picture">
+                  <pic:nvPicPr>
+                    <pic:cNvPr id="13" name="mobile1.png"/>
+                    <pic:cNvPicPr/>
+                  </pic:nvPicPr>
+                  <pic:blipFill>
+                    <a:blip r:embed="rId12" cstate="print">
+                      <a:extLst>
+                        <a:ext uri="{28A0092B-C50C-407E-A947-70E740481C1C}">
+                          <a14:useLocalDpi xmlns:a14="http://schemas.microsoft.com/office/drawing/2010/main" val="0"/>
+                        </a:ext>
+                      </a:extLst>
+                    </a:blip>
+                    <a:stretch>
+                      <a:fillRect/>
+                    </a:stretch>
+                  </pic:blipFill>
+                  <pic:spPr>
+                    <a:xfrm>
+                      <a:off x="0" y="0"/>
+                      <a:ext cx="1330381" cy="3286631"/>
+                    </a:xfrm>
+                    <a:prstGeom prst="rect">
+                      <a:avLst/>
+                    </a:prstGeom>
+                  </pic:spPr>
+                </pic:pic>
+              </a:graphicData>
+            </a:graphic>
+          </wp:inline>
+        </w:drawing>
+      </w:r>
+      <w:r>
+        <w:rPr>
+          <w:rFonts w:ascii="Century" w:hAnsi="Century"/>
+          <w:b/>
+          <w:sz w:val="32"/>
+          <w:szCs w:val="32"/>
+          <w:lang w:val="en-GB"/>
+        </w:rPr>
+        <w:t xml:space="preserve">    </w:t>
+      </w:r>
+      <w:r>
+        <w:rPr>
+          <w:rFonts w:ascii="Century" w:hAnsi="Century"/>
+          <w:b/>
+          <w:noProof/>
+          <w:sz w:val="32"/>
+          <w:szCs w:val="32"/>
+          <w:lang w:val="en-IE" w:eastAsia="en-IE"/>
+        </w:rPr>
+        <w:drawing>
+          <wp:inline distT="0" distB="0" distL="0" distR="0" wp14:anchorId="29618D92" wp14:editId="1E80DDED">
+            <wp:extent cx="3804779" cy="3275330"/>
+            <wp:effectExtent l="0" t="0" r="5715" b="1270"/>
+            <wp:docPr id="16" name="Picture 16"/>
+            <wp:cNvGraphicFramePr>
+              <a:graphicFrameLocks xmlns:a="http://schemas.openxmlformats.org/drawingml/2006/main" noChangeAspect="1"/>
+            </wp:cNvGraphicFramePr>
+            <a:graphic xmlns:a="http://schemas.openxmlformats.org/drawingml/2006/main">
+              <a:graphicData uri="http://schemas.openxmlformats.org/drawingml/2006/picture">
+                <pic:pic xmlns:pic="http://schemas.openxmlformats.org/drawingml/2006/picture">
+                  <pic:nvPicPr>
+                    <pic:cNvPr id="15" name="desktop1.png"/>
+                    <pic:cNvPicPr/>
+                  </pic:nvPicPr>
+                  <pic:blipFill>
+                    <a:blip r:embed="rId13" cstate="print">
+                      <a:extLst>
+                        <a:ext uri="{28A0092B-C50C-407E-A947-70E740481C1C}">
+                          <a14:useLocalDpi xmlns:a14="http://schemas.microsoft.com/office/drawing/2010/main" val="0"/>
+                        </a:ext>
+                      </a:extLst>
+                    </a:blip>
+                    <a:stretch>
+                      <a:fillRect/>
+                    </a:stretch>
+                  </pic:blipFill>
+                  <pic:spPr>
+                    <a:xfrm>
+                      <a:off x="0" y="0"/>
+                      <a:ext cx="3848507" cy="3312973"/>
+                    </a:xfrm>
+                    <a:prstGeom prst="rect">
+                      <a:avLst/>
+                    </a:prstGeom>
+                  </pic:spPr>
+                </pic:pic>
+              </a:graphicData>
+            </a:graphic>
+          </wp:inline>
+        </w:drawing>
+      </w:r>
+    </w:p>
+    <w:p>
+      <w:pPr>
+        <w:rPr>
+          <w:rFonts w:ascii="Century" w:hAnsi="Century"/>
+          <w:b/>
+          <w:sz w:val="32"/>
+          <w:szCs w:val="32"/>
+          <w:lang w:val="en-GB"/>
+        </w:rPr>
+      </w:pPr>
+    </w:p>
+    <w:p>
+      <w:pPr>
+        <w:rPr>
+          <w:rFonts w:ascii="Century" w:hAnsi="Century"/>
+          <w:b/>
+          <w:sz w:val="32"/>
+          <w:szCs w:val="32"/>
+          <w:lang w:val="en-GB"/>
+        </w:rPr>
+      </w:pPr>
+      <w:r>
+        <w:rPr>
+          <w:rFonts w:ascii="Century" w:hAnsi="Century"/>
+          <w:b/>
+          <w:sz w:val="32"/>
+          <w:szCs w:val="32"/>
+          <w:lang w:val="en-GB"/>
+        </w:rPr>
+        <w:t xml:space="preserve">      </w:t>
+      </w:r>
+      <w:r>
+        <w:rPr>
+          <w:rFonts w:ascii="Century" w:hAnsi="Century"/>
+          <w:b/>
+          <w:noProof/>
+          <w:sz w:val="32"/>
+          <w:szCs w:val="32"/>
+          <w:lang w:val="en-IE" w:eastAsia="en-IE"/>
+        </w:rPr>
+        <w:drawing>
+          <wp:inline distT="0" distB="0" distL="0" distR="0" wp14:anchorId="1EA58C23" wp14:editId="4FFDE438">
+            <wp:extent cx="1346682" cy="3196341"/>
+            <wp:effectExtent l="0" t="0" r="6350" b="4445"/>
+            <wp:docPr id="17" name="Picture 17"/>
+            <wp:cNvGraphicFramePr>
+              <a:graphicFrameLocks xmlns:a="http://schemas.openxmlformats.org/drawingml/2006/main" noChangeAspect="1"/>
+            </wp:cNvGraphicFramePr>
+            <a:graphic xmlns:a="http://schemas.openxmlformats.org/drawingml/2006/main">
+              <a:graphicData uri="http://schemas.openxmlformats.org/drawingml/2006/picture">
+                <pic:pic xmlns:pic="http://schemas.openxmlformats.org/drawingml/2006/picture">
+                  <pic:nvPicPr>
+                    <pic:cNvPr id="13" name="mobile1.png"/>
+                    <pic:cNvPicPr/>
+                  </pic:nvPicPr>
+                  <pic:blipFill>
+                    <a:blip r:embed="rId14" cstate="print">
+                      <a:extLst>
+                        <a:ext uri="{28A0092B-C50C-407E-A947-70E740481C1C}">
+                          <a14:useLocalDpi xmlns:a14="http://schemas.microsoft.com/office/drawing/2010/main" val="0"/>
+                        </a:ext>
+                      </a:extLst>
+                    </a:blip>
+                    <a:stretch>
+                      <a:fillRect/>
+                    </a:stretch>
+                  </pic:blipFill>
+                  <pic:spPr>
+                    <a:xfrm>
+                      <a:off x="0" y="0"/>
+                      <a:ext cx="1346682" cy="3196341"/>
+                    </a:xfrm>
+                    <a:prstGeom prst="rect">
+                      <a:avLst/>
+                    </a:prstGeom>
+                  </pic:spPr>
+                </pic:pic>
+              </a:graphicData>
+            </a:graphic>
+          </wp:inline>
+        </w:drawing>
+      </w:r>
+      <w:r>
+        <w:rPr>
+          <w:rFonts w:ascii="Century" w:hAnsi="Century"/>
+          <w:b/>
+          <w:sz w:val="32"/>
+          <w:szCs w:val="32"/>
+          <w:lang w:val="en-GB"/>
+        </w:rPr>
+        <w:t xml:space="preserve">   </w:t>
+      </w:r>
+      <w:r>
+        <w:rPr>
+          <w:rFonts w:ascii="Century" w:hAnsi="Century"/>
+          <w:b/>
+          <w:noProof/>
+          <w:sz w:val="32"/>
+          <w:szCs w:val="32"/>
+          <w:lang w:val="en-IE" w:eastAsia="en-IE"/>
+        </w:rPr>
+        <w:drawing>
+          <wp:inline distT="0" distB="0" distL="0" distR="0">
+            <wp:extent cx="3673684" cy="3179099"/>
+            <wp:effectExtent l="0" t="0" r="3175" b="2540"/>
+            <wp:docPr id="15" name="Picture 15"/>
+            <wp:cNvGraphicFramePr>
+              <a:graphicFrameLocks xmlns:a="http://schemas.openxmlformats.org/drawingml/2006/main" noChangeAspect="1"/>
+            </wp:cNvGraphicFramePr>
+            <a:graphic xmlns:a="http://schemas.openxmlformats.org/drawingml/2006/main">
+              <a:graphicData uri="http://schemas.openxmlformats.org/drawingml/2006/picture">
+                <pic:pic xmlns:pic="http://schemas.openxmlformats.org/drawingml/2006/picture">
+                  <pic:nvPicPr>
+                    <pic:cNvPr id="15" name="desktop1.png"/>
+                    <pic:cNvPicPr/>
+                  </pic:nvPicPr>
+                  <pic:blipFill>
+                    <a:blip r:embed="rId15" cstate="print">
+                      <a:extLst>
+                        <a:ext uri="{28A0092B-C50C-407E-A947-70E740481C1C}">
+                          <a14:useLocalDpi xmlns:a14="http://schemas.microsoft.com/office/drawing/2010/main" val="0"/>
+                        </a:ext>
+                      </a:extLst>
+                    </a:blip>
+                    <a:stretch>
+                      <a:fillRect/>
+                    </a:stretch>
+                  </pic:blipFill>
+                  <pic:spPr>
+                    <a:xfrm>
+                      <a:off x="0" y="0"/>
+                      <a:ext cx="3688046" cy="3191527"/>
+                    </a:xfrm>
+                    <a:prstGeom prst="rect">
+                      <a:avLst/>
+                    </a:prstGeom>
+                  </pic:spPr>
+                </pic:pic>
+              </a:graphicData>
+            </a:graphic>
+          </wp:inline>
+        </w:drawing>
+      </w:r>
+    </w:p>
+    <w:p>
+      <w:pPr>
+        <w:jc w:val="center"/>
+        <w:rPr>
+          <w:rFonts w:ascii="Century" w:hAnsi="Century"/>
+          <w:b/>
+          <w:lang w:val="en-GB"/>
+        </w:rPr>
+      </w:pPr>
+      <w:r>
+        <w:rPr>
+          <w:rFonts w:ascii="Century" w:hAnsi="Century"/>
+          <w:b/>
+          <w:lang w:val="en-GB"/>
+        </w:rPr>
+        <w:t xml:space="preserve">The </w:t>
+      </w:r>
+      <w:r>
+        <w:rPr>
+          <w:rFonts w:ascii="Century" w:hAnsi="Century"/>
+          <w:b/>
+          <w:lang w:val="en-GB"/>
+        </w:rPr>
+        <w:t>website</w:t>
+      </w:r>
+    </w:p>
+    <w:p>
+      <w:pPr>
+        <w:jc w:val="center"/>
+        <w:rPr>
+          <w:rFonts w:ascii="Century" w:hAnsi="Century"/>
+          <w:b/>
+          <w:lang w:val="en-GB"/>
+        </w:rPr>
+      </w:pPr>
+    </w:p>
+    <w:p>
+      <w:pPr>
+        <w:jc w:val="center"/>
+        <w:rPr>
+          <w:rFonts w:ascii="Century" w:hAnsi="Century"/>
+          <w:b/>
+          <w:lang w:val="en-GB"/>
+        </w:rPr>
+      </w:pPr>
+    </w:p>
+    <w:p>
+      <w:pPr>
+        <w:jc w:val="center"/>
+        <w:rPr>
+          <w:rFonts w:ascii="Century" w:hAnsi="Century"/>
+          <w:b/>
+          <w:lang w:val="en-GB"/>
+        </w:rPr>
+      </w:pPr>
+    </w:p>
+    <w:p>
+      <w:pPr>
+        <w:rPr>
+          <w:rFonts w:ascii="Century" w:hAnsi="Century"/>
+          <w:b/>
+          <w:sz w:val="32"/>
+          <w:szCs w:val="32"/>
+          <w:lang w:val="en-GB"/>
+        </w:rPr>
+      </w:pPr>
+      <w:r>
+        <w:rPr>
+          <w:rFonts w:ascii="Century" w:hAnsi="Century"/>
+          <w:b/>
+          <w:sz w:val="32"/>
+          <w:szCs w:val="32"/>
+          <w:lang w:val="en-GB"/>
+        </w:rPr>
+        <w:lastRenderedPageBreak/>
+        <w:t>F</w:t>
+      </w:r>
+      <w:r>
+        <w:rPr>
+          <w:rFonts w:ascii="Century" w:hAnsi="Century"/>
+          <w:b/>
+          <w:sz w:val="32"/>
+          <w:szCs w:val="32"/>
+          <w:lang w:val="en-GB"/>
+        </w:rPr>
+        <w:t>unctionality testing</w:t>
+      </w:r>
+      <w:r>
+        <w:rPr>
+          <w:rFonts w:ascii="Century" w:hAnsi="Century"/>
+          <w:b/>
+          <w:sz w:val="32"/>
+          <w:szCs w:val="32"/>
+          <w:lang w:val="en-GB"/>
+        </w:rPr>
+        <w:t xml:space="preserve"> – Validation, Links, Forms</w:t>
+      </w:r>
+    </w:p>
+    <w:p>
+      <w:pPr>
+        <w:rPr>
+          <w:rFonts w:ascii="Century" w:hAnsi="Century"/>
+          <w:b/>
           <w:sz w:val="24"/>
           <w:szCs w:val="24"/>
           <w:lang w:val="en-GB"/>
@@ -208,48 +1269,385 @@
           <w:lang w:val="en-GB"/>
         </w:rPr>
       </w:pPr>
-    </w:p>
-    <w:p>
-      <w:pPr>
-        <w:rPr>
-          <w:rFonts w:ascii="Century" w:hAnsi="Century"/>
-          <w:b/>
-          <w:sz w:val="32"/>
-          <w:szCs w:val="32"/>
-          <w:lang w:val="en-GB"/>
-        </w:rPr>
-      </w:pPr>
-    </w:p>
-    <w:p>
-      <w:pPr>
-        <w:rPr>
-          <w:rFonts w:ascii="Century" w:hAnsi="Century"/>
-          <w:b/>
-          <w:sz w:val="32"/>
-          <w:szCs w:val="32"/>
-          <w:lang w:val="en-GB"/>
-        </w:rPr>
-      </w:pPr>
-    </w:p>
-    <w:p>
-      <w:pPr>
-        <w:rPr>
-          <w:rFonts w:ascii="Century" w:hAnsi="Century"/>
-          <w:b/>
-          <w:sz w:val="32"/>
-          <w:szCs w:val="32"/>
-          <w:lang w:val="en-GB"/>
-        </w:rPr>
-      </w:pPr>
-      <w:r>
-        <w:rPr>
-          <w:rFonts w:ascii="Century" w:hAnsi="Century"/>
-          <w:b/>
-          <w:sz w:val="32"/>
-          <w:szCs w:val="32"/>
-          <w:lang w:val="en-GB"/>
-        </w:rPr>
-        <w:t>Website functionality testing</w:t>
+      <w:r>
+        <w:rPr>
+          <w:rFonts w:ascii="Century" w:hAnsi="Century"/>
+          <w:b/>
+          <w:sz w:val="24"/>
+          <w:szCs w:val="24"/>
+          <w:lang w:val="en-GB"/>
+        </w:rPr>
+        <w:t>Validation</w:t>
+      </w:r>
+    </w:p>
+    <w:p>
+      <w:pPr>
+        <w:rPr>
+          <w:rFonts w:ascii="Century" w:hAnsi="Century"/>
+          <w:b/>
+          <w:noProof/>
+          <w:sz w:val="24"/>
+          <w:szCs w:val="24"/>
+          <w:lang w:val="en-IE" w:eastAsia="en-IE"/>
+        </w:rPr>
+      </w:pPr>
+      <w:r>
+        <w:rPr>
+          <w:rFonts w:ascii="Century" w:hAnsi="Century"/>
+          <w:b/>
+          <w:noProof/>
+          <w:sz w:val="24"/>
+          <w:szCs w:val="24"/>
+          <w:lang w:val="en-IE" w:eastAsia="en-IE"/>
+        </w:rPr>
+        <w:drawing>
+          <wp:anchor distT="0" distB="0" distL="114300" distR="114300" simplePos="0" relativeHeight="251658240" behindDoc="1" locked="0" layoutInCell="1" allowOverlap="1">
+            <wp:simplePos x="0" y="0"/>
+            <wp:positionH relativeFrom="column">
+              <wp:posOffset>2733675</wp:posOffset>
+            </wp:positionH>
+            <wp:positionV relativeFrom="paragraph">
+              <wp:posOffset>10160</wp:posOffset>
+            </wp:positionV>
+            <wp:extent cx="2978785" cy="2400300"/>
+            <wp:effectExtent l="0" t="0" r="0" b="0"/>
+            <wp:wrapTight wrapText="bothSides">
+              <wp:wrapPolygon edited="0">
+                <wp:start x="0" y="0"/>
+                <wp:lineTo x="0" y="21429"/>
+                <wp:lineTo x="21411" y="21429"/>
+                <wp:lineTo x="21411" y="0"/>
+                <wp:lineTo x="0" y="0"/>
+              </wp:wrapPolygon>
+            </wp:wrapTight>
+            <wp:docPr id="3" name="Picture 3"/>
+            <wp:cNvGraphicFramePr>
+              <a:graphicFrameLocks xmlns:a="http://schemas.openxmlformats.org/drawingml/2006/main" noChangeAspect="1"/>
+            </wp:cNvGraphicFramePr>
+            <a:graphic xmlns:a="http://schemas.openxmlformats.org/drawingml/2006/main">
+              <a:graphicData uri="http://schemas.openxmlformats.org/drawingml/2006/picture">
+                <pic:pic xmlns:pic="http://schemas.openxmlformats.org/drawingml/2006/picture">
+                  <pic:nvPicPr>
+                    <pic:cNvPr id="3" name="navValidator.png"/>
+                    <pic:cNvPicPr/>
+                  </pic:nvPicPr>
+                  <pic:blipFill>
+                    <a:blip r:embed="rId16" cstate="print">
+                      <a:extLst>
+                        <a:ext uri="{28A0092B-C50C-407E-A947-70E740481C1C}">
+                          <a14:useLocalDpi xmlns:a14="http://schemas.microsoft.com/office/drawing/2010/main" val="0"/>
+                        </a:ext>
+                      </a:extLst>
+                    </a:blip>
+                    <a:stretch>
+                      <a:fillRect/>
+                    </a:stretch>
+                  </pic:blipFill>
+                  <pic:spPr>
+                    <a:xfrm>
+                      <a:off x="0" y="0"/>
+                      <a:ext cx="2978785" cy="2400300"/>
+                    </a:xfrm>
+                    <a:prstGeom prst="rect">
+                      <a:avLst/>
+                    </a:prstGeom>
+                  </pic:spPr>
+                </pic:pic>
+              </a:graphicData>
+            </a:graphic>
+          </wp:anchor>
+        </w:drawing>
+      </w:r>
+      <w:r>
+        <w:rPr>
+          <w:rFonts w:ascii="Century" w:hAnsi="Century"/>
+          <w:sz w:val="24"/>
+          <w:szCs w:val="24"/>
+          <w:lang w:val="en-GB"/>
+        </w:rPr>
+        <w:t>I validated all of my website pages’ code on http://validator.w3.org/</w:t>
+      </w:r>
+      <w:r>
+        <w:rPr>
+          <w:rFonts w:ascii="Century" w:hAnsi="Century"/>
+          <w:sz w:val="24"/>
+          <w:szCs w:val="24"/>
+          <w:lang w:val="en-GB"/>
+        </w:rPr>
+        <w:t xml:space="preserve"> and I was fairly pleased that there were few errors in my HTML. I could easily fix m</w:t>
+      </w:r>
+      <w:r>
+        <w:rPr>
+          <w:rFonts w:ascii="Century" w:hAnsi="Century"/>
+          <w:sz w:val="24"/>
+          <w:szCs w:val="24"/>
+          <w:lang w:val="en-GB"/>
+        </w:rPr>
+        <w:t xml:space="preserve">ost of the errors, except in the navigation </w:t>
+      </w:r>
+      <w:r>
+        <w:rPr>
+          <w:rFonts w:ascii="Century" w:hAnsi="Century"/>
+          <w:sz w:val="24"/>
+          <w:szCs w:val="24"/>
+          <w:lang w:val="en-GB"/>
+        </w:rPr>
+        <w:t xml:space="preserve">hamburger menu. I followed a tutorial on the creation of hamburger menus on Medium (as outlined in my Readme) and, unfortunately, in the validation process, there were a number of </w:t>
+      </w:r>
+      <w:r>
+        <w:rPr>
+          <w:rFonts w:ascii="Century" w:hAnsi="Century"/>
+          <w:sz w:val="24"/>
+          <w:szCs w:val="24"/>
+          <w:lang w:val="en-GB"/>
+        </w:rPr>
+        <w:t>errors in the code. I tried a number of ways to try to fix these errors but time was against me and I had to revert to the original coding. In a future process, I would endeavour to fix these errors in full.</w:t>
+      </w:r>
+      <w:r>
+        <w:rPr>
+          <w:rFonts w:ascii="Century" w:hAnsi="Century"/>
+          <w:b/>
+          <w:noProof/>
+          <w:sz w:val="24"/>
+          <w:szCs w:val="24"/>
+          <w:lang w:val="en-IE" w:eastAsia="en-IE"/>
+        </w:rPr>
+        <w:t xml:space="preserve"> </w:t>
+      </w:r>
+    </w:p>
+    <w:p>
+      <w:pPr>
+        <w:rPr>
+          <w:rFonts w:ascii="Century" w:hAnsi="Century"/>
+          <w:sz w:val="24"/>
+          <w:szCs w:val="24"/>
+          <w:lang w:val="en-GB"/>
+        </w:rPr>
+      </w:pPr>
+      <w:r>
+        <w:rPr>
+          <w:rFonts w:ascii="Century" w:hAnsi="Century"/>
+          <w:sz w:val="24"/>
+          <w:szCs w:val="24"/>
+          <w:lang w:val="en-GB"/>
+        </w:rPr>
+        <w:t>My CSS</w:t>
+      </w:r>
+      <w:r>
+        <w:rPr>
+          <w:rFonts w:ascii="Century" w:hAnsi="Century"/>
+          <w:sz w:val="24"/>
+          <w:szCs w:val="24"/>
+          <w:lang w:val="en-GB"/>
+        </w:rPr>
+        <w:t>, on the other hand,</w:t>
+      </w:r>
+      <w:r>
+        <w:rPr>
+          <w:rFonts w:ascii="Century" w:hAnsi="Century"/>
+          <w:sz w:val="24"/>
+          <w:szCs w:val="24"/>
+          <w:lang w:val="en-GB"/>
+        </w:rPr>
+        <w:t xml:space="preserve"> had a number of syntax errors but these were easily rectified </w:t>
+      </w:r>
+      <w:r>
+        <w:rPr>
+          <w:rFonts w:ascii="Century" w:hAnsi="Century"/>
+          <w:sz w:val="24"/>
+          <w:szCs w:val="24"/>
+          <w:lang w:val="en-GB"/>
+        </w:rPr>
+        <w:t>and so the site has</w:t>
+      </w:r>
+      <w:r>
+        <w:rPr>
+          <w:rFonts w:ascii="Century" w:hAnsi="Century"/>
+          <w:sz w:val="24"/>
+          <w:szCs w:val="24"/>
+          <w:lang w:val="en-GB"/>
+        </w:rPr>
+        <w:t xml:space="preserve"> a clean bill of health</w:t>
+      </w:r>
+      <w:r>
+        <w:rPr>
+          <w:rFonts w:ascii="Century" w:hAnsi="Century"/>
+          <w:sz w:val="24"/>
+          <w:szCs w:val="24"/>
+          <w:lang w:val="en-GB"/>
+        </w:rPr>
+        <w:t xml:space="preserve"> there</w:t>
+      </w:r>
+      <w:r>
+        <w:rPr>
+          <w:rFonts w:ascii="Century" w:hAnsi="Century"/>
+          <w:sz w:val="24"/>
+          <w:szCs w:val="24"/>
+          <w:lang w:val="en-GB"/>
+        </w:rPr>
+        <w:t xml:space="preserve">.  </w:t>
+      </w:r>
+    </w:p>
+    <w:p>
+      <w:pPr>
+        <w:rPr>
+          <w:rFonts w:ascii="Century" w:hAnsi="Century"/>
+          <w:sz w:val="24"/>
+          <w:szCs w:val="24"/>
+          <w:lang w:val="en-GB"/>
+        </w:rPr>
+      </w:pPr>
+      <w:r>
+        <w:rPr>
+          <w:rFonts w:ascii="Century" w:hAnsi="Century"/>
+          <w:noProof/>
+          <w:sz w:val="24"/>
+          <w:szCs w:val="24"/>
+          <w:lang w:val="en-IE" w:eastAsia="en-IE"/>
+        </w:rPr>
+        <w:drawing>
+          <wp:inline distT="0" distB="0" distL="0" distR="0">
+            <wp:extent cx="2678011" cy="2400300"/>
+            <wp:effectExtent l="0" t="0" r="8255" b="0"/>
+            <wp:docPr id="1" name="Picture 1"/>
+            <wp:cNvGraphicFramePr>
+              <a:graphicFrameLocks xmlns:a="http://schemas.openxmlformats.org/drawingml/2006/main" noChangeAspect="1"/>
+            </wp:cNvGraphicFramePr>
+            <a:graphic xmlns:a="http://schemas.openxmlformats.org/drawingml/2006/main">
+              <a:graphicData uri="http://schemas.openxmlformats.org/drawingml/2006/picture">
+                <pic:pic xmlns:pic="http://schemas.openxmlformats.org/drawingml/2006/picture">
+                  <pic:nvPicPr>
+                    <pic:cNvPr id="1" name="ValidationCss.png"/>
+                    <pic:cNvPicPr/>
+                  </pic:nvPicPr>
+                  <pic:blipFill>
+                    <a:blip r:embed="rId17" cstate="print">
+                      <a:extLst>
+                        <a:ext uri="{28A0092B-C50C-407E-A947-70E740481C1C}">
+                          <a14:useLocalDpi xmlns:a14="http://schemas.microsoft.com/office/drawing/2010/main" val="0"/>
+                        </a:ext>
+                      </a:extLst>
+                    </a:blip>
+                    <a:stretch>
+                      <a:fillRect/>
+                    </a:stretch>
+                  </pic:blipFill>
+                  <pic:spPr>
+                    <a:xfrm>
+                      <a:off x="0" y="0"/>
+                      <a:ext cx="2682625" cy="2404436"/>
+                    </a:xfrm>
+                    <a:prstGeom prst="rect">
+                      <a:avLst/>
+                    </a:prstGeom>
+                  </pic:spPr>
+                </pic:pic>
+              </a:graphicData>
+            </a:graphic>
+          </wp:inline>
+        </w:drawing>
+      </w:r>
+      <w:r>
+        <w:rPr>
+          <w:rFonts w:ascii="Century" w:hAnsi="Century"/>
+          <w:sz w:val="24"/>
+          <w:szCs w:val="24"/>
+          <w:lang w:val="en-GB"/>
+        </w:rPr>
+        <w:t xml:space="preserve">         </w:t>
+      </w:r>
+      <w:r>
+        <w:rPr>
+          <w:rFonts w:ascii="Century" w:hAnsi="Century"/>
+          <w:noProof/>
+          <w:sz w:val="24"/>
+          <w:szCs w:val="24"/>
+          <w:lang w:val="en-IE" w:eastAsia="en-IE"/>
+        </w:rPr>
+        <w:drawing>
+          <wp:inline distT="0" distB="0" distL="0" distR="0">
+            <wp:extent cx="2334243" cy="2349500"/>
+            <wp:effectExtent l="0" t="0" r="9525" b="0"/>
+            <wp:docPr id="2" name="Picture 2"/>
+            <wp:cNvGraphicFramePr>
+              <a:graphicFrameLocks xmlns:a="http://schemas.openxmlformats.org/drawingml/2006/main" noChangeAspect="1"/>
+            </wp:cNvGraphicFramePr>
+            <a:graphic xmlns:a="http://schemas.openxmlformats.org/drawingml/2006/main">
+              <a:graphicData uri="http://schemas.openxmlformats.org/drawingml/2006/picture">
+                <pic:pic xmlns:pic="http://schemas.openxmlformats.org/drawingml/2006/picture">
+                  <pic:nvPicPr>
+                    <pic:cNvPr id="2" name="CssCleared.png"/>
+                    <pic:cNvPicPr/>
+                  </pic:nvPicPr>
+                  <pic:blipFill>
+                    <a:blip r:embed="rId18" cstate="print">
+                      <a:extLst>
+                        <a:ext uri="{28A0092B-C50C-407E-A947-70E740481C1C}">
+                          <a14:useLocalDpi xmlns:a14="http://schemas.microsoft.com/office/drawing/2010/main" val="0"/>
+                        </a:ext>
+                      </a:extLst>
+                    </a:blip>
+                    <a:stretch>
+                      <a:fillRect/>
+                    </a:stretch>
+                  </pic:blipFill>
+                  <pic:spPr>
+                    <a:xfrm>
+                      <a:off x="0" y="0"/>
+                      <a:ext cx="2373454" cy="2388968"/>
+                    </a:xfrm>
+                    <a:prstGeom prst="rect">
+                      <a:avLst/>
+                    </a:prstGeom>
+                  </pic:spPr>
+                </pic:pic>
+              </a:graphicData>
+            </a:graphic>
+          </wp:inline>
+        </w:drawing>
+      </w:r>
+    </w:p>
+    <w:p>
+      <w:pPr>
+        <w:rPr>
+          <w:rFonts w:ascii="Century" w:hAnsi="Century"/>
+          <w:b/>
+          <w:sz w:val="32"/>
+          <w:szCs w:val="32"/>
+          <w:lang w:val="en-GB"/>
+        </w:rPr>
+      </w:pPr>
+    </w:p>
+    <w:p>
+      <w:pPr>
+        <w:rPr>
+          <w:rFonts w:ascii="Century" w:hAnsi="Century"/>
+          <w:b/>
+          <w:sz w:val="32"/>
+          <w:szCs w:val="32"/>
+          <w:lang w:val="en-GB"/>
+        </w:rPr>
+      </w:pPr>
+    </w:p>
+    <w:p>
+      <w:pPr>
+        <w:rPr>
+          <w:rFonts w:ascii="Century" w:hAnsi="Century"/>
+          <w:b/>
+          <w:sz w:val="32"/>
+          <w:szCs w:val="32"/>
+          <w:lang w:val="en-GB"/>
+        </w:rPr>
+      </w:pPr>
+      <w:r>
+        <w:rPr>
+          <w:rFonts w:ascii="Century" w:hAnsi="Century"/>
+          <w:b/>
+          <w:sz w:val="32"/>
+          <w:szCs w:val="32"/>
+          <w:lang w:val="en-GB"/>
+        </w:rPr>
+        <w:t>Usability testing</w:t>
       </w:r>
     </w:p>
     <w:p>
@@ -362,7 +1760,7 @@
           <w:szCs w:val="32"/>
           <w:lang w:val="en-GB"/>
         </w:rPr>
-        <w:t>Usability testing</w:t>
+        <w:t>Compatibility testing</w:t>
       </w:r>
     </w:p>
     <w:p>
@@ -475,7 +1873,7 @@
           <w:szCs w:val="32"/>
           <w:lang w:val="en-GB"/>
         </w:rPr>
-        <w:t>Compatibility testing</w:t>
+        <w:t>Performance testing</w:t>
       </w:r>
     </w:p>
     <w:p>
@@ -548,121 +1946,8 @@
         </w:rPr>
       </w:pPr>
     </w:p>
-    <w:p>
-      <w:pPr>
-        <w:rPr>
-          <w:rFonts w:ascii="Century" w:hAnsi="Century"/>
-          <w:b/>
-          <w:sz w:val="32"/>
-          <w:szCs w:val="32"/>
-          <w:lang w:val="en-GB"/>
-        </w:rPr>
-      </w:pPr>
-    </w:p>
-    <w:p>
-      <w:pPr>
-        <w:rPr>
-          <w:rFonts w:ascii="Century" w:hAnsi="Century"/>
-          <w:b/>
-          <w:sz w:val="32"/>
-          <w:szCs w:val="32"/>
-          <w:lang w:val="en-GB"/>
-        </w:rPr>
-      </w:pPr>
-    </w:p>
-    <w:p>
-      <w:pPr>
-        <w:rPr>
-          <w:rFonts w:ascii="Century" w:hAnsi="Century"/>
-          <w:b/>
-          <w:sz w:val="32"/>
-          <w:szCs w:val="32"/>
-          <w:lang w:val="en-GB"/>
-        </w:rPr>
-      </w:pPr>
-      <w:r>
-        <w:rPr>
-          <w:rFonts w:ascii="Century" w:hAnsi="Century"/>
-          <w:b/>
-          <w:sz w:val="32"/>
-          <w:szCs w:val="32"/>
-          <w:lang w:val="en-GB"/>
-        </w:rPr>
-        <w:t>Performance testing</w:t>
-      </w:r>
-    </w:p>
-    <w:p>
-      <w:pPr>
-        <w:rPr>
-          <w:rFonts w:ascii="Century" w:hAnsi="Century"/>
-          <w:sz w:val="24"/>
-          <w:szCs w:val="24"/>
-          <w:lang w:val="en-GB"/>
-        </w:rPr>
-      </w:pPr>
-      <w:r>
-        <w:rPr>
-          <w:rFonts w:ascii="Century" w:hAnsi="Century"/>
-          <w:sz w:val="24"/>
-          <w:szCs w:val="24"/>
-          <w:lang w:val="en-GB"/>
-        </w:rPr>
-        <w:t xml:space="preserve">On deployment of my News Website for Evolving Web Technologies to </w:t>
-      </w:r>
-      <w:proofErr w:type="spellStart"/>
-      <w:r>
-        <w:rPr>
-          <w:rFonts w:ascii="Century" w:hAnsi="Century"/>
-          <w:sz w:val="24"/>
-          <w:szCs w:val="24"/>
-          <w:lang w:val="en-GB"/>
-        </w:rPr>
-        <w:t>Github</w:t>
-      </w:r>
-      <w:proofErr w:type="spellEnd"/>
-      <w:r>
-        <w:rPr>
-          <w:rFonts w:ascii="Century" w:hAnsi="Century"/>
-          <w:sz w:val="24"/>
-          <w:szCs w:val="24"/>
-          <w:lang w:val="en-GB"/>
-        </w:rPr>
-        <w:t xml:space="preserve">, as part of the </w:t>
-      </w:r>
-      <w:proofErr w:type="spellStart"/>
-      <w:r>
-        <w:rPr>
-          <w:rFonts w:ascii="Century" w:hAnsi="Century"/>
-          <w:sz w:val="24"/>
-          <w:szCs w:val="24"/>
-          <w:lang w:val="en-GB"/>
-        </w:rPr>
-        <w:t>H.Dip</w:t>
-      </w:r>
-      <w:proofErr w:type="spellEnd"/>
-      <w:r>
-        <w:rPr>
-          <w:rFonts w:ascii="Century" w:hAnsi="Century"/>
-          <w:sz w:val="24"/>
-          <w:szCs w:val="24"/>
-          <w:lang w:val="en-GB"/>
-        </w:rPr>
-        <w:t xml:space="preserve"> in Creative Multimedia Programming, I tested the site under a number of headings, as outlined in this document.</w:t>
-      </w:r>
-    </w:p>
-    <w:p>
-      <w:pPr>
-        <w:rPr>
-          <w:rFonts w:ascii="Century" w:hAnsi="Century"/>
-          <w:b/>
-          <w:sz w:val="32"/>
-          <w:szCs w:val="32"/>
-          <w:lang w:val="en-GB"/>
-        </w:rPr>
-      </w:pPr>
-    </w:p>
     <w:sectPr>
-      <w:headerReference w:type="default" r:id="rId6"/>
+      <w:headerReference w:type="default" r:id="rId19"/>
       <w:pgSz w:w="11906" w:h="16838"/>
       <w:pgMar w:top="1440" w:right="1440" w:bottom="1440" w:left="1440" w:header="708" w:footer="708" w:gutter="0"/>
       <w:cols w:space="708"/>
@@ -932,7 +2217,7 @@
                               <w:noProof/>
                               <w:color w:val="FFFFFF" w:themeColor="background1"/>
                             </w:rPr>
-                            <w:t>2</w:t>
+                            <w:t>5</w:t>
                           </w:r>
                           <w:r>
                             <w:rPr>
@@ -985,7 +2270,7 @@
                         <w:noProof/>
                         <w:color w:val="FFFFFF" w:themeColor="background1"/>
                       </w:rPr>
-                      <w:t>2</w:t>
+                      <w:t>5</w:t>
                     </w:r>
                     <w:r>
                       <w:rPr>
@@ -1508,6 +2793,17 @@
       <w:color w:val="808080"/>
     </w:rPr>
   </w:style>
+  <w:style w:type="character" w:styleId="Hyperlink">
+    <w:name w:val="Hyperlink"/>
+    <w:basedOn w:val="DefaultParagraphFont"/>
+    <w:uiPriority w:val="99"/>
+    <w:unhideWhenUsed/>
+    <w:rsid w:val="006872B5"/>
+    <w:rPr>
+      <w:color w:val="A8DEE8" w:themeColor="hyperlink"/>
+      <w:u w:val="single"/>
+    </w:rPr>
+  </w:style>
 </w:styles>
 </file>
 
